--- a/++Templated Entries/++KJuniper/Templated/Apollon Musagète- Templated- KJ.docx
+++ b/++Templated Entries/++KJuniper/Templated/Apollon Musagète- Templated- KJ.docx
@@ -66,6 +66,7 @@
               <w:listItem w:displayText="Prof." w:value="Prof."/>
             </w:dropDownList>
           </w:sdtPr>
+          <w:sdtEndPr/>
           <w:sdtContent>
             <w:tc>
               <w:tcPr>
@@ -101,6 +102,7 @@
             </w:placeholder>
             <w:text/>
           </w:sdtPr>
+          <w:sdtEndPr/>
           <w:sdtContent>
             <w:tc>
               <w:tcPr>
@@ -125,6 +127,7 @@
             <w:showingPlcHdr/>
             <w:text/>
           </w:sdtPr>
+          <w:sdtEndPr/>
           <w:sdtContent>
             <w:tc>
               <w:tcPr>
@@ -151,6 +154,7 @@
             </w:placeholder>
             <w:text/>
           </w:sdtPr>
+          <w:sdtEndPr/>
           <w:sdtContent>
             <w:tc>
               <w:tcPr>
@@ -201,6 +205,7 @@
             </w:placeholder>
             <w:showingPlcHdr/>
           </w:sdtPr>
+          <w:sdtEndPr/>
           <w:sdtContent>
             <w:tc>
               <w:tcPr>
@@ -250,6 +255,7 @@
             <w:showingPlcHdr/>
             <w:text/>
           </w:sdtPr>
+          <w:sdtEndPr/>
           <w:sdtContent>
             <w:tc>
               <w:tcPr>
@@ -330,6 +336,7 @@
             </w:placeholder>
             <w:text/>
           </w:sdtPr>
+          <w:sdtEndPr/>
           <w:sdtContent>
             <w:tc>
               <w:tcPr>
@@ -383,6 +390,7 @@
             </w:placeholder>
             <w:showingPlcHdr/>
           </w:sdtPr>
+          <w:sdtEndPr/>
           <w:sdtContent>
             <w:tc>
               <w:tcPr>
@@ -430,6 +438,7 @@
               <w:docPart w:val="2ECC7A286F3CD249B0F28D1DEAFF5EB2"/>
             </w:placeholder>
           </w:sdtPr>
+          <w:sdtEndPr/>
           <w:sdtContent>
             <w:tc>
               <w:tcPr>
@@ -506,6 +515,7 @@
               <w:docPart w:val="9BC783A8EC3220468300CF2B43284C6A"/>
             </w:placeholder>
           </w:sdtPr>
+          <w:sdtEndPr/>
           <w:sdtContent>
             <w:tc>
               <w:tcPr>
@@ -967,7 +977,13 @@
                   <w:rPr>
                     <w:color w:val="5B9BD5" w:themeColor="accent1"/>
                   </w:rPr>
-                  <w:t>Image: Jacques d’Amboise with lute</w:t>
+                  <w:t>Fig.1:</w:t>
+                </w:r>
+                <w:r>
+                  <w:rPr>
+                    <w:color w:val="5B9BD5" w:themeColor="accent1"/>
+                  </w:rPr>
+                  <w:t xml:space="preserve"> Jacques d’Amboise with lute</w:t>
                 </w:r>
                 <w:r>
                   <w:rPr>
@@ -1001,7 +1017,15 @@
                   <w:rPr>
                     <w:color w:val="5B9BD5" w:themeColor="accent1"/>
                   </w:rPr>
-                  <w:t xml:space="preserve">Image: </w:t>
+                  <w:t>Fig.2:</w:t>
+                </w:r>
+                <w:bookmarkStart w:id="0" w:name="_GoBack"/>
+                <w:bookmarkEnd w:id="0"/>
+                <w:r>
+                  <w:rPr>
+                    <w:color w:val="5B9BD5" w:themeColor="accent1"/>
+                  </w:rPr>
+                  <w:t xml:space="preserve"> </w:t>
                 </w:r>
                 <w:r>
                   <w:rPr>
@@ -1021,25 +1045,11 @@
                   <w:rPr>
                     <w:color w:val="5B9BD5" w:themeColor="accent1"/>
                   </w:rPr>
-                  <w:t>No copyright necessary.</w:t>
-                </w:r>
-                <w:r>
-                  <w:rPr>
-                    <w:color w:val="5B9BD5" w:themeColor="accent1"/>
-                  </w:rPr>
-                  <w:t xml:space="preserve"> </w:t>
-                </w:r>
-                <w:r>
-                  <w:rPr>
-                    <w:color w:val="5B9BD5" w:themeColor="accent1"/>
-                  </w:rPr>
-                  <w:t>Contact entry author for image.</w:t>
+                  <w:t>No copyright necessary. Contact entry author for image.</w:t>
                 </w:r>
               </w:p>
               <w:p/>
             </w:tc>
-            <w:bookmarkStart w:id="0" w:name="_GoBack" w:displacedByCustomXml="next"/>
-            <w:bookmarkEnd w:id="0" w:displacedByCustomXml="next"/>
           </w:sdtContent>
         </w:sdt>
       </w:tr>
@@ -1070,6 +1080,7 @@
                 <w:docPart w:val="97C88CE128A4CE48A688E2C5C96578B3"/>
               </w:placeholder>
             </w:sdtPr>
+            <w:sdtEndPr/>
             <w:sdtContent>
               <w:p>
                 <w:sdt>
@@ -1077,6 +1088,7 @@
                     <w:id w:val="2067979886"/>
                     <w:citation/>
                   </w:sdtPr>
+                  <w:sdtEndPr/>
                   <w:sdtContent>
                     <w:r>
                       <w:fldChar w:fldCharType="begin"/>
@@ -1110,6 +1122,7 @@
                     <w:id w:val="-121152719"/>
                     <w:citation/>
                   </w:sdtPr>
+                  <w:sdtEndPr/>
                   <w:sdtContent>
                     <w:r>
                       <w:fldChar w:fldCharType="begin"/>
@@ -1143,6 +1156,7 @@
                     <w:id w:val="1471861774"/>
                     <w:citation/>
                   </w:sdtPr>
+                  <w:sdtEndPr/>
                   <w:sdtContent>
                     <w:r>
                       <w:fldChar w:fldCharType="begin"/>
@@ -1176,6 +1190,7 @@
                     <w:id w:val="380377072"/>
                     <w:citation/>
                   </w:sdtPr>
+                  <w:sdtEndPr/>
                   <w:sdtContent>
                     <w:r>
                       <w:fldChar w:fldCharType="begin"/>
@@ -1209,6 +1224,7 @@
                     <w:id w:val="-482935265"/>
                     <w:citation/>
                   </w:sdtPr>
+                  <w:sdtEndPr/>
                   <w:sdtContent>
                     <w:r>
                       <w:fldChar w:fldCharType="begin"/>
@@ -1243,6 +1259,7 @@
                     <w:id w:val="1780759324"/>
                     <w:citation/>
                   </w:sdtPr>
+                  <w:sdtEndPr/>
                   <w:sdtContent>
                     <w:r>
                       <w:fldChar w:fldCharType="begin"/>
@@ -1276,6 +1293,7 @@
                     <w:id w:val="-143278027"/>
                     <w:citation/>
                   </w:sdtPr>
+                  <w:sdtEndPr/>
                   <w:sdtContent>
                     <w:r>
                       <w:fldChar w:fldCharType="begin"/>
@@ -1309,6 +1327,7 @@
                     <w:id w:val="1127583879"/>
                     <w:citation/>
                   </w:sdtPr>
+                  <w:sdtEndPr/>
                   <w:sdtContent>
                     <w:r>
                       <w:fldChar w:fldCharType="begin"/>
@@ -2183,6 +2202,7 @@
   <w:style w:type="character" w:default="1" w:styleId="DefaultParagraphFont">
     <w:name w:val="Default Paragraph Font"/>
     <w:uiPriority w:val="1"/>
+    <w:semiHidden/>
     <w:unhideWhenUsed/>
   </w:style>
   <w:style w:type="table" w:default="1" w:styleId="TableNormal">
@@ -2839,6 +2859,7 @@
   <w:style w:type="character" w:default="1" w:styleId="DefaultParagraphFont">
     <w:name w:val="Default Paragraph Font"/>
     <w:uiPriority w:val="1"/>
+    <w:semiHidden/>
     <w:unhideWhenUsed/>
   </w:style>
   <w:style w:type="table" w:default="1" w:styleId="TableNormal">
@@ -3619,20 +3640,20 @@
     <w:charset w:val="4E"/>
     <w:family w:val="auto"/>
     <w:pitch w:val="variable"/>
-    <w:sig w:usb0="00000001" w:usb1="08070000" w:usb2="00000010" w:usb3="00000000" w:csb0="00020000" w:csb1="00000000"/>
+    <w:sig w:usb0="E00002FF" w:usb1="6AC7FDFB" w:usb2="00000012" w:usb3="00000000" w:csb0="0002009F" w:csb1="00000000"/>
   </w:font>
   <w:font w:name="Lucida Grande">
     <w:panose1 w:val="020B0600040502020204"/>
     <w:charset w:val="00"/>
     <w:family w:val="auto"/>
     <w:pitch w:val="variable"/>
-    <w:sig w:usb0="00000003" w:usb1="00000000" w:usb2="00000000" w:usb3="00000000" w:csb0="00000001" w:csb1="00000000"/>
+    <w:sig w:usb0="E1000AEF" w:usb1="5000A1FF" w:usb2="00000000" w:usb3="00000000" w:csb0="000001BF" w:csb1="00000000"/>
   </w:font>
   <w:font w:name="ＭＳ 明朝">
     <w:charset w:val="4E"/>
     <w:family w:val="auto"/>
     <w:pitch w:val="variable"/>
-    <w:sig w:usb0="00000001" w:usb1="08070000" w:usb2="00000010" w:usb3="00000000" w:csb0="00020000" w:csb1="00000000"/>
+    <w:sig w:usb0="E00002FF" w:usb1="6AC7FDFB" w:usb2="00000012" w:usb3="00000000" w:csb0="0002009F" w:csb1="00000000"/>
   </w:font>
   <w:font w:name="Arial">
     <w:panose1 w:val="020B0604020202020204"/>
@@ -4407,7 +4428,7 @@
   <a:extraClrSchemeLst/>
   <a:extLst>
     <a:ext uri="{05A4C25C-085E-4340-85A3-A5531E510DB2}">
-      <thm15:themeFamily xmlns="" xmlns:thm15="http://schemas.microsoft.com/office/thememl/2012/main" name="Office Theme" id="{62F939B6-93AF-4DB8-9C6B-D6C7DFDC589F}" vid="{4A3C46E8-61CC-4603-A589-7422A47A8E4A}"/>
+      <thm15:themeFamily xmlns:thm15="http://schemas.microsoft.com/office/thememl/2012/main" xmlns="" name="Office Theme" id="{62F939B6-93AF-4DB8-9C6B-D6C7DFDC589F}" vid="{4A3C46E8-61CC-4603-A589-7422A47A8E4A}"/>
     </a:ext>
   </a:extLst>
 </a:theme>
@@ -4563,7 +4584,7 @@
 </file>
 
 <file path=customXml/itemProps1.xml><?xml version="1.0" encoding="utf-8"?>
-<ds:datastoreItem xmlns:ds="http://schemas.openxmlformats.org/officeDocument/2006/customXml" ds:itemID="{8F17450D-B561-CB44-9D41-7A0FDCA69A67}">
+<ds:datastoreItem xmlns:ds="http://schemas.openxmlformats.org/officeDocument/2006/customXml" ds:itemID="{768E9601-1D49-A04A-A24E-34233D1BC784}">
   <ds:schemaRefs>
     <ds:schemaRef ds:uri="http://schemas.openxmlformats.org/officeDocument/2006/bibliography"/>
   </ds:schemaRefs>
